--- a/module4/src/documents/CornelNote/Bài 5 Thao tác với CSDL & ORM.docx
+++ b/module4/src/documents/CornelNote/Bài 5 Thao tác với CSDL & ORM.docx
@@ -22,6 +22,9 @@
             <w:pPr>
               <w:spacing w:before="240" w:after="240" w:line="360" w:lineRule="auto"/>
             </w:pPr>
+            <w:r>
+              <w:t>ORM</w:t>
+            </w:r>
           </w:p>
         </w:tc>
         <w:tc>
@@ -30,8 +33,143 @@
           </w:tcPr>
           <w:p>
             <w:pPr>
-              <w:spacing w:before="240" w:after="240" w:line="360" w:lineRule="auto"/>
-            </w:pPr>
+              <w:pStyle w:val="ListParagraph"/>
+              <w:numPr>
+                <w:ilvl w:val="0"/>
+                <w:numId w:val="2"/>
+              </w:numPr>
+              <w:spacing w:before="240" w:after="240" w:line="360" w:lineRule="auto"/>
+            </w:pPr>
+            <w:r>
+              <w:t>Object relational mapping là kỹ thuật để liên kết giữa đối tượng trong java và đối tượng trong csdl</w:t>
+            </w:r>
+          </w:p>
+          <w:p>
+            <w:pPr>
+              <w:pStyle w:val="ListParagraph"/>
+              <w:numPr>
+                <w:ilvl w:val="0"/>
+                <w:numId w:val="2"/>
+              </w:numPr>
+              <w:spacing w:before="240" w:after="240" w:line="360" w:lineRule="auto"/>
+            </w:pPr>
+            <w:r>
+              <w:t>Cho phép truy xuất dễ dàng đến dữ liệu thông qua các đối tượng trong java</w:t>
+            </w:r>
+          </w:p>
+          <w:p>
+            <w:pPr>
+              <w:pStyle w:val="ListParagraph"/>
+              <w:numPr>
+                <w:ilvl w:val="0"/>
+                <w:numId w:val="2"/>
+              </w:numPr>
+              <w:spacing w:before="240" w:after="240" w:line="360" w:lineRule="auto"/>
+            </w:pPr>
+            <w:r>
+              <w:t>Khi dùng ORM ltv sẽ k cần quá quan tâm đến DB đang sử dụng</w:t>
+            </w:r>
+          </w:p>
+          <w:p>
+            <w:pPr>
+              <w:pStyle w:val="ListParagraph"/>
+              <w:numPr>
+                <w:ilvl w:val="0"/>
+                <w:numId w:val="2"/>
+              </w:numPr>
+              <w:spacing w:before="240" w:after="240" w:line="360" w:lineRule="auto"/>
+            </w:pPr>
+            <w:r>
+              <w:t xml:space="preserve">Ưu điểm: </w:t>
+            </w:r>
+          </w:p>
+          <w:p>
+            <w:pPr>
+              <w:pStyle w:val="ListParagraph"/>
+              <w:spacing w:before="240" w:after="240" w:line="360" w:lineRule="auto"/>
+            </w:pPr>
+            <w:r>
+              <w:t>+ Quản lý dữ liệu tập trung vào code</w:t>
+            </w:r>
+          </w:p>
+          <w:p>
+            <w:pPr>
+              <w:pStyle w:val="ListParagraph"/>
+              <w:spacing w:before="240" w:after="240" w:line="360" w:lineRule="auto"/>
+            </w:pPr>
+            <w:r>
+              <w:t xml:space="preserve">+ </w:t>
+            </w:r>
+            <w:r>
+              <w:t>Các thao tác với dữ liệu sẽ được thực hiện tự động</w:t>
+            </w:r>
+          </w:p>
+          <w:p>
+            <w:pPr>
+              <w:pStyle w:val="ListParagraph"/>
+              <w:spacing w:before="240" w:after="240" w:line="360" w:lineRule="auto"/>
+            </w:pPr>
+            <w:r>
+              <w:t>+ Tránh được các lỗi cú pháp SQL</w:t>
+            </w:r>
+          </w:p>
+          <w:p>
+            <w:pPr>
+              <w:pStyle w:val="ListParagraph"/>
+              <w:spacing w:before="240" w:after="240" w:line="360" w:lineRule="auto"/>
+            </w:pPr>
+            <w:r>
+              <w:t>+ Hỗ trợ transaction</w:t>
+            </w:r>
+          </w:p>
+          <w:p>
+            <w:pPr>
+              <w:pStyle w:val="ListParagraph"/>
+              <w:spacing w:before="240" w:after="240" w:line="360" w:lineRule="auto"/>
+            </w:pPr>
+            <w:r>
+              <w:t>+ Có thể cache dữ liệu để tăng tốc dữ liệu</w:t>
+            </w:r>
+          </w:p>
+          <w:p>
+            <w:pPr>
+              <w:pStyle w:val="ListParagraph"/>
+              <w:numPr>
+                <w:ilvl w:val="0"/>
+                <w:numId w:val="2"/>
+              </w:numPr>
+              <w:spacing w:before="240" w:after="240" w:line="360" w:lineRule="auto"/>
+            </w:pPr>
+            <w:r>
+              <w:t>Nhược điểm:</w:t>
+            </w:r>
+          </w:p>
+          <w:p>
+            <w:pPr>
+              <w:pStyle w:val="ListParagraph"/>
+              <w:spacing w:before="240" w:after="240" w:line="360" w:lineRule="auto"/>
+            </w:pPr>
+            <w:r>
+              <w:t>+ Đối vs dự án lớn thì hiệu năng truy xuất dữ liệu thường hạn chế</w:t>
+            </w:r>
+          </w:p>
+          <w:p>
+            <w:pPr>
+              <w:pStyle w:val="ListParagraph"/>
+              <w:spacing w:before="240" w:after="240" w:line="360" w:lineRule="auto"/>
+            </w:pPr>
+            <w:r>
+              <w:t>+ Ltv sẽ dễ bị rơi vào bẫy truy xuất dữ liệu</w:t>
+            </w:r>
+          </w:p>
+          <w:p>
+            <w:pPr>
+              <w:pStyle w:val="ListParagraph"/>
+              <w:spacing w:before="240" w:after="240" w:line="360" w:lineRule="auto"/>
+            </w:pPr>
+            <w:r>
+              <w:t>+ Đối với các thao tác phức tạp (nhiều bảng) thì cần phải viết câu lệnh SQL thuần để xử lý</w:t>
+            </w:r>
           </w:p>
         </w:tc>
       </w:tr>
@@ -45,6 +183,9 @@
             <w:pPr>
               <w:spacing w:before="240" w:after="240" w:line="360" w:lineRule="auto"/>
             </w:pPr>
+            <w:r>
+              <w:t>JPA</w:t>
+            </w:r>
           </w:p>
         </w:tc>
         <w:tc>
@@ -53,13 +194,35 @@
           </w:tcPr>
           <w:p>
             <w:pPr>
-              <w:spacing w:before="240" w:after="240" w:line="360" w:lineRule="auto"/>
-            </w:pPr>
-          </w:p>
-          <w:p>
-            <w:pPr>
-              <w:spacing w:before="240" w:after="240" w:line="360" w:lineRule="auto"/>
-            </w:pPr>
+              <w:pStyle w:val="ListParagraph"/>
+              <w:numPr>
+                <w:ilvl w:val="0"/>
+                <w:numId w:val="2"/>
+              </w:numPr>
+              <w:spacing w:before="240" w:after="240" w:line="360" w:lineRule="auto"/>
+            </w:pPr>
+            <w:r>
+              <w:t>Java Persistence API: cung cấp interface để duy trì, đọc, quản lý dữ liệu từ đối tượng Java đến các quan hệ trong DB</w:t>
+            </w:r>
+          </w:p>
+          <w:p>
+            <w:pPr>
+              <w:pStyle w:val="ListParagraph"/>
+              <w:numPr>
+                <w:ilvl w:val="0"/>
+                <w:numId w:val="2"/>
+              </w:numPr>
+              <w:spacing w:before="240" w:after="240" w:line="360" w:lineRule="auto"/>
+            </w:pPr>
+            <w:r>
+              <w:t>Cung cấp 1 mô hình POJO</w:t>
+            </w:r>
+            <w:r>
+              <w:t xml:space="preserve"> (Plain Old Java Object)</w:t>
+            </w:r>
+            <w:r>
+              <w:t xml:space="preserve"> cho phép ánh xạ các table/relationship giữa các table trong database sang các class/mqh giữa các class</w:t>
+            </w:r>
           </w:p>
         </w:tc>
       </w:tr>
@@ -73,6 +236,9 @@
             <w:pPr>
               <w:spacing w:before="240" w:after="240" w:line="360" w:lineRule="auto"/>
             </w:pPr>
+            <w:r>
+              <w:t>Entity</w:t>
+            </w:r>
           </w:p>
         </w:tc>
         <w:tc>
@@ -81,8 +247,42 @@
           </w:tcPr>
           <w:p>
             <w:pPr>
-              <w:spacing w:before="240" w:after="240" w:line="360" w:lineRule="auto"/>
-            </w:pPr>
+              <w:pStyle w:val="ListParagraph"/>
+              <w:numPr>
+                <w:ilvl w:val="0"/>
+                <w:numId w:val="2"/>
+              </w:numPr>
+              <w:spacing w:before="240" w:after="240" w:line="360" w:lineRule="auto"/>
+            </w:pPr>
+            <w:r>
+              <w:t>Là đối tượng đại diện cho dữ liệu trong ứng dụng</w:t>
+            </w:r>
+          </w:p>
+          <w:p>
+            <w:pPr>
+              <w:pStyle w:val="ListParagraph"/>
+              <w:numPr>
+                <w:ilvl w:val="0"/>
+                <w:numId w:val="2"/>
+              </w:numPr>
+              <w:spacing w:before="240" w:after="240" w:line="360" w:lineRule="auto"/>
+            </w:pPr>
+            <w:r>
+              <w:t>Thường là POJO (Plain Old Java Object)</w:t>
+            </w:r>
+          </w:p>
+          <w:p>
+            <w:pPr>
+              <w:pStyle w:val="ListParagraph"/>
+              <w:numPr>
+                <w:ilvl w:val="0"/>
+                <w:numId w:val="2"/>
+              </w:numPr>
+              <w:spacing w:before="240" w:after="240" w:line="360" w:lineRule="auto"/>
+            </w:pPr>
+            <w:r>
+              <w:t>Sẽ đc ánh xạ vs 1 bảng trong database</w:t>
+            </w:r>
           </w:p>
         </w:tc>
       </w:tr>
@@ -96,6 +296,9 @@
             <w:pPr>
               <w:spacing w:before="240" w:after="240" w:line="360" w:lineRule="auto"/>
             </w:pPr>
+            <w:r>
+              <w:t>Persisence Context</w:t>
+            </w:r>
           </w:p>
         </w:tc>
         <w:tc>
@@ -104,8 +307,16 @@
           </w:tcPr>
           <w:p>
             <w:pPr>
-              <w:spacing w:before="240" w:after="240" w:line="360" w:lineRule="auto"/>
-            </w:pPr>
+              <w:pStyle w:val="ListParagraph"/>
+              <w:numPr>
+                <w:ilvl w:val="0"/>
+                <w:numId w:val="3"/>
+              </w:numPr>
+              <w:spacing w:before="240" w:after="240" w:line="360" w:lineRule="auto"/>
+            </w:pPr>
+            <w:r>
+              <w:t>Là tập các thể hiện của entity được quản lý, tồn tại trong DB</w:t>
+            </w:r>
           </w:p>
         </w:tc>
       </w:tr>
@@ -119,6 +330,10 @@
             <w:pPr>
               <w:spacing w:before="240" w:after="240" w:line="360" w:lineRule="auto"/>
             </w:pPr>
+            <w:r>
+              <w:lastRenderedPageBreak/>
+              <w:t>Entity Manager</w:t>
+            </w:r>
           </w:p>
         </w:tc>
         <w:tc>
@@ -127,8 +342,55 @@
           </w:tcPr>
           <w:p>
             <w:pPr>
-              <w:spacing w:before="240" w:after="240" w:line="360" w:lineRule="auto"/>
-            </w:pPr>
+              <w:pStyle w:val="ListParagraph"/>
+              <w:numPr>
+                <w:ilvl w:val="0"/>
+                <w:numId w:val="3"/>
+              </w:numPr>
+              <w:spacing w:before="240" w:after="240" w:line="360" w:lineRule="auto"/>
+            </w:pPr>
+            <w:r>
+              <w:t>Là 1 interface khai báo các phương thức để tương tác với persistence context</w:t>
+            </w:r>
+          </w:p>
+          <w:p>
+            <w:pPr>
+              <w:pStyle w:val="ListParagraph"/>
+              <w:numPr>
+                <w:ilvl w:val="0"/>
+                <w:numId w:val="3"/>
+              </w:numPr>
+              <w:spacing w:before="240" w:after="240" w:line="360" w:lineRule="auto"/>
+            </w:pPr>
+            <w:r>
+              <w:t>Tạo/xóa các thể hiện của entity</w:t>
+            </w:r>
+          </w:p>
+          <w:p>
+            <w:pPr>
+              <w:pStyle w:val="ListParagraph"/>
+              <w:numPr>
+                <w:ilvl w:val="0"/>
+                <w:numId w:val="3"/>
+              </w:numPr>
+              <w:spacing w:before="240" w:after="240" w:line="360" w:lineRule="auto"/>
+            </w:pPr>
+            <w:r>
+              <w:t>Thực hiện các câu lệnh truy vấn lên entity</w:t>
+            </w:r>
+          </w:p>
+          <w:p>
+            <w:pPr>
+              <w:pStyle w:val="ListParagraph"/>
+              <w:numPr>
+                <w:ilvl w:val="0"/>
+                <w:numId w:val="3"/>
+              </w:numPr>
+              <w:spacing w:before="240" w:after="240" w:line="360" w:lineRule="auto"/>
+            </w:pPr>
+            <w:r>
+              <w:t>Tìm kiếm entity dựa trên primary key</w:t>
+            </w:r>
           </w:p>
         </w:tc>
       </w:tr>
@@ -262,8 +524,238 @@
       </w:rPr>
     </w:lvl>
   </w:abstractNum>
+  <w:abstractNum w:abstractNumId="1" w15:restartNumberingAfterBreak="0">
+    <w:nsid w:val="35596844"/>
+    <w:multiLevelType w:val="hybridMultilevel"/>
+    <w:tmpl w:val="E3A6D352"/>
+    <w:lvl w:ilvl="0" w:tplc="C65EA2CC">
+      <w:numFmt w:val="bullet"/>
+      <w:lvlText w:val="-"/>
+      <w:lvlJc w:val="left"/>
+      <w:pPr>
+        <w:ind w:left="720" w:hanging="360"/>
+      </w:pPr>
+      <w:rPr>
+        <w:rFonts w:ascii="Calibri" w:eastAsiaTheme="minorEastAsia" w:hAnsi="Calibri" w:cs="Calibri" w:hint="default"/>
+      </w:rPr>
+    </w:lvl>
+    <w:lvl w:ilvl="1" w:tplc="04090003" w:tentative="1">
+      <w:start w:val="1"/>
+      <w:numFmt w:val="bullet"/>
+      <w:lvlText w:val="o"/>
+      <w:lvlJc w:val="left"/>
+      <w:pPr>
+        <w:ind w:left="1440" w:hanging="360"/>
+      </w:pPr>
+      <w:rPr>
+        <w:rFonts w:ascii="Courier New" w:hAnsi="Courier New" w:cs="Courier New" w:hint="default"/>
+      </w:rPr>
+    </w:lvl>
+    <w:lvl w:ilvl="2" w:tplc="04090005" w:tentative="1">
+      <w:start w:val="1"/>
+      <w:numFmt w:val="bullet"/>
+      <w:lvlText w:val=""/>
+      <w:lvlJc w:val="left"/>
+      <w:pPr>
+        <w:ind w:left="2160" w:hanging="360"/>
+      </w:pPr>
+      <w:rPr>
+        <w:rFonts w:ascii="Wingdings" w:hAnsi="Wingdings" w:hint="default"/>
+      </w:rPr>
+    </w:lvl>
+    <w:lvl w:ilvl="3" w:tplc="04090001" w:tentative="1">
+      <w:start w:val="1"/>
+      <w:numFmt w:val="bullet"/>
+      <w:lvlText w:val=""/>
+      <w:lvlJc w:val="left"/>
+      <w:pPr>
+        <w:ind w:left="2880" w:hanging="360"/>
+      </w:pPr>
+      <w:rPr>
+        <w:rFonts w:ascii="Symbol" w:hAnsi="Symbol" w:hint="default"/>
+      </w:rPr>
+    </w:lvl>
+    <w:lvl w:ilvl="4" w:tplc="04090003" w:tentative="1">
+      <w:start w:val="1"/>
+      <w:numFmt w:val="bullet"/>
+      <w:lvlText w:val="o"/>
+      <w:lvlJc w:val="left"/>
+      <w:pPr>
+        <w:ind w:left="3600" w:hanging="360"/>
+      </w:pPr>
+      <w:rPr>
+        <w:rFonts w:ascii="Courier New" w:hAnsi="Courier New" w:cs="Courier New" w:hint="default"/>
+      </w:rPr>
+    </w:lvl>
+    <w:lvl w:ilvl="5" w:tplc="04090005" w:tentative="1">
+      <w:start w:val="1"/>
+      <w:numFmt w:val="bullet"/>
+      <w:lvlText w:val=""/>
+      <w:lvlJc w:val="left"/>
+      <w:pPr>
+        <w:ind w:left="4320" w:hanging="360"/>
+      </w:pPr>
+      <w:rPr>
+        <w:rFonts w:ascii="Wingdings" w:hAnsi="Wingdings" w:hint="default"/>
+      </w:rPr>
+    </w:lvl>
+    <w:lvl w:ilvl="6" w:tplc="04090001" w:tentative="1">
+      <w:start w:val="1"/>
+      <w:numFmt w:val="bullet"/>
+      <w:lvlText w:val=""/>
+      <w:lvlJc w:val="left"/>
+      <w:pPr>
+        <w:ind w:left="5040" w:hanging="360"/>
+      </w:pPr>
+      <w:rPr>
+        <w:rFonts w:ascii="Symbol" w:hAnsi="Symbol" w:hint="default"/>
+      </w:rPr>
+    </w:lvl>
+    <w:lvl w:ilvl="7" w:tplc="04090003" w:tentative="1">
+      <w:start w:val="1"/>
+      <w:numFmt w:val="bullet"/>
+      <w:lvlText w:val="o"/>
+      <w:lvlJc w:val="left"/>
+      <w:pPr>
+        <w:ind w:left="5760" w:hanging="360"/>
+      </w:pPr>
+      <w:rPr>
+        <w:rFonts w:ascii="Courier New" w:hAnsi="Courier New" w:cs="Courier New" w:hint="default"/>
+      </w:rPr>
+    </w:lvl>
+    <w:lvl w:ilvl="8" w:tplc="04090005" w:tentative="1">
+      <w:start w:val="1"/>
+      <w:numFmt w:val="bullet"/>
+      <w:lvlText w:val=""/>
+      <w:lvlJc w:val="left"/>
+      <w:pPr>
+        <w:ind w:left="6480" w:hanging="360"/>
+      </w:pPr>
+      <w:rPr>
+        <w:rFonts w:ascii="Wingdings" w:hAnsi="Wingdings" w:hint="default"/>
+      </w:rPr>
+    </w:lvl>
+  </w:abstractNum>
+  <w:abstractNum w:abstractNumId="2" w15:restartNumberingAfterBreak="0">
+    <w:nsid w:val="78AF1E69"/>
+    <w:multiLevelType w:val="hybridMultilevel"/>
+    <w:tmpl w:val="F2E247B0"/>
+    <w:lvl w:ilvl="0" w:tplc="C65EA2CC">
+      <w:numFmt w:val="bullet"/>
+      <w:lvlText w:val="-"/>
+      <w:lvlJc w:val="left"/>
+      <w:pPr>
+        <w:ind w:left="720" w:hanging="360"/>
+      </w:pPr>
+      <w:rPr>
+        <w:rFonts w:ascii="Calibri" w:eastAsiaTheme="minorEastAsia" w:hAnsi="Calibri" w:cs="Calibri" w:hint="default"/>
+      </w:rPr>
+    </w:lvl>
+    <w:lvl w:ilvl="1" w:tplc="04090003" w:tentative="1">
+      <w:start w:val="1"/>
+      <w:numFmt w:val="bullet"/>
+      <w:lvlText w:val="o"/>
+      <w:lvlJc w:val="left"/>
+      <w:pPr>
+        <w:ind w:left="1440" w:hanging="360"/>
+      </w:pPr>
+      <w:rPr>
+        <w:rFonts w:ascii="Courier New" w:hAnsi="Courier New" w:cs="Courier New" w:hint="default"/>
+      </w:rPr>
+    </w:lvl>
+    <w:lvl w:ilvl="2" w:tplc="04090005" w:tentative="1">
+      <w:start w:val="1"/>
+      <w:numFmt w:val="bullet"/>
+      <w:lvlText w:val=""/>
+      <w:lvlJc w:val="left"/>
+      <w:pPr>
+        <w:ind w:left="2160" w:hanging="360"/>
+      </w:pPr>
+      <w:rPr>
+        <w:rFonts w:ascii="Wingdings" w:hAnsi="Wingdings" w:hint="default"/>
+      </w:rPr>
+    </w:lvl>
+    <w:lvl w:ilvl="3" w:tplc="04090001" w:tentative="1">
+      <w:start w:val="1"/>
+      <w:numFmt w:val="bullet"/>
+      <w:lvlText w:val=""/>
+      <w:lvlJc w:val="left"/>
+      <w:pPr>
+        <w:ind w:left="2880" w:hanging="360"/>
+      </w:pPr>
+      <w:rPr>
+        <w:rFonts w:ascii="Symbol" w:hAnsi="Symbol" w:hint="default"/>
+      </w:rPr>
+    </w:lvl>
+    <w:lvl w:ilvl="4" w:tplc="04090003" w:tentative="1">
+      <w:start w:val="1"/>
+      <w:numFmt w:val="bullet"/>
+      <w:lvlText w:val="o"/>
+      <w:lvlJc w:val="left"/>
+      <w:pPr>
+        <w:ind w:left="3600" w:hanging="360"/>
+      </w:pPr>
+      <w:rPr>
+        <w:rFonts w:ascii="Courier New" w:hAnsi="Courier New" w:cs="Courier New" w:hint="default"/>
+      </w:rPr>
+    </w:lvl>
+    <w:lvl w:ilvl="5" w:tplc="04090005" w:tentative="1">
+      <w:start w:val="1"/>
+      <w:numFmt w:val="bullet"/>
+      <w:lvlText w:val=""/>
+      <w:lvlJc w:val="left"/>
+      <w:pPr>
+        <w:ind w:left="4320" w:hanging="360"/>
+      </w:pPr>
+      <w:rPr>
+        <w:rFonts w:ascii="Wingdings" w:hAnsi="Wingdings" w:hint="default"/>
+      </w:rPr>
+    </w:lvl>
+    <w:lvl w:ilvl="6" w:tplc="04090001" w:tentative="1">
+      <w:start w:val="1"/>
+      <w:numFmt w:val="bullet"/>
+      <w:lvlText w:val=""/>
+      <w:lvlJc w:val="left"/>
+      <w:pPr>
+        <w:ind w:left="5040" w:hanging="360"/>
+      </w:pPr>
+      <w:rPr>
+        <w:rFonts w:ascii="Symbol" w:hAnsi="Symbol" w:hint="default"/>
+      </w:rPr>
+    </w:lvl>
+    <w:lvl w:ilvl="7" w:tplc="04090003" w:tentative="1">
+      <w:start w:val="1"/>
+      <w:numFmt w:val="bullet"/>
+      <w:lvlText w:val="o"/>
+      <w:lvlJc w:val="left"/>
+      <w:pPr>
+        <w:ind w:left="5760" w:hanging="360"/>
+      </w:pPr>
+      <w:rPr>
+        <w:rFonts w:ascii="Courier New" w:hAnsi="Courier New" w:cs="Courier New" w:hint="default"/>
+      </w:rPr>
+    </w:lvl>
+    <w:lvl w:ilvl="8" w:tplc="04090005" w:tentative="1">
+      <w:start w:val="1"/>
+      <w:numFmt w:val="bullet"/>
+      <w:lvlText w:val=""/>
+      <w:lvlJc w:val="left"/>
+      <w:pPr>
+        <w:ind w:left="6480" w:hanging="360"/>
+      </w:pPr>
+      <w:rPr>
+        <w:rFonts w:ascii="Wingdings" w:hAnsi="Wingdings" w:hint="default"/>
+      </w:rPr>
+    </w:lvl>
+  </w:abstractNum>
   <w:num w:numId="1">
     <w:abstractNumId w:val="0"/>
+  </w:num>
+  <w:num w:numId="2">
+    <w:abstractNumId w:val="2"/>
+  </w:num>
+  <w:num w:numId="3">
+    <w:abstractNumId w:val="1"/>
   </w:num>
 </w:numbering>
 </file>
@@ -440,7 +932,7 @@
     <w:lsdException w:name="Table Web 2" w:semiHidden="1" w:unhideWhenUsed="1"/>
     <w:lsdException w:name="Table Web 3" w:semiHidden="1" w:unhideWhenUsed="1"/>
     <w:lsdException w:name="Balloon Text" w:semiHidden="1" w:unhideWhenUsed="1"/>
-    <w:lsdException w:name="Table Grid" w:semiHidden="1" w:uiPriority="59" w:unhideWhenUsed="1"/>
+    <w:lsdException w:name="Table Grid" w:uiPriority="59"/>
     <w:lsdException w:name="Table Theme" w:semiHidden="1" w:unhideWhenUsed="1"/>
     <w:lsdException w:name="Placeholder Text" w:semiHidden="1"/>
     <w:lsdException w:name="No Spacing" w:uiPriority="1" w:qFormat="1"/>

--- a/module4/src/documents/CornelNote/Bài 5 Thao tác với CSDL & ORM.docx
+++ b/module4/src/documents/CornelNote/Bài 5 Thao tác với CSDL & ORM.docx
@@ -394,6 +394,132 @@
           </w:p>
         </w:tc>
       </w:tr>
+      <w:tr>
+        <w:tc>
+          <w:tcPr>
+            <w:tcW w:w="2988" w:type="dxa"/>
+            <w:vAlign w:val="center"/>
+          </w:tcPr>
+          <w:p>
+            <w:pPr>
+              <w:spacing w:before="240" w:after="240" w:line="360" w:lineRule="auto"/>
+            </w:pPr>
+            <w:r>
+              <w:t>Query động và tĩnh</w:t>
+            </w:r>
+          </w:p>
+        </w:tc>
+        <w:tc>
+          <w:tcPr>
+            <w:tcW w:w="6750" w:type="dxa"/>
+          </w:tcPr>
+          <w:p>
+            <w:pPr>
+              <w:pStyle w:val="ListParagraph"/>
+              <w:numPr>
+                <w:ilvl w:val="0"/>
+                <w:numId w:val="3"/>
+              </w:numPr>
+              <w:spacing w:before="240" w:after="240" w:line="360" w:lineRule="auto"/>
+            </w:pPr>
+            <w:r>
+              <w:t xml:space="preserve">Query động: </w:t>
+            </w:r>
+          </w:p>
+          <w:p>
+            <w:pPr>
+              <w:pStyle w:val="ListParagraph"/>
+              <w:spacing w:before="240" w:after="240" w:line="360" w:lineRule="auto"/>
+            </w:pPr>
+            <w:r>
+              <w:t xml:space="preserve">    Khai báo lúc gọi method createQuery() của entityManager</w:t>
+            </w:r>
+          </w:p>
+          <w:p>
+            <w:pPr>
+              <w:pStyle w:val="ListParagraph"/>
+              <w:spacing w:before="240" w:after="240" w:line="360" w:lineRule="auto"/>
+            </w:pPr>
+            <w:r>
+              <w:t xml:space="preserve">    Không có lưu ý gì</w:t>
+            </w:r>
+          </w:p>
+          <w:p>
+            <w:pPr>
+              <w:pStyle w:val="ListParagraph"/>
+              <w:numPr>
+                <w:ilvl w:val="0"/>
+                <w:numId w:val="3"/>
+              </w:numPr>
+              <w:spacing w:before="240" w:after="240" w:line="360" w:lineRule="auto"/>
+            </w:pPr>
+            <w:r>
+              <w:t xml:space="preserve">Query tĩnh: </w:t>
+            </w:r>
+          </w:p>
+          <w:p>
+            <w:pPr>
+              <w:pStyle w:val="ListParagraph"/>
+              <w:spacing w:before="240" w:after="240" w:line="360" w:lineRule="auto"/>
+            </w:pPr>
+            <w:r>
+              <w:t xml:space="preserve">    Khai báo ở class entity bằng @NameQuery</w:t>
+            </w:r>
+          </w:p>
+          <w:p>
+            <w:pPr>
+              <w:pStyle w:val="ListParagraph"/>
+              <w:spacing w:before="240" w:after="240" w:line="360" w:lineRule="auto"/>
+            </w:pPr>
+            <w:r>
+              <w:t xml:space="preserve">    Cần truyền tên câu query tĩnh đã khai báo ở trên vào method createNamedQuery để thực thi</w:t>
+            </w:r>
+          </w:p>
+          <w:p>
+            <w:pPr>
+              <w:pStyle w:val="ListParagraph"/>
+              <w:numPr>
+                <w:ilvl w:val="0"/>
+                <w:numId w:val="3"/>
+              </w:numPr>
+              <w:spacing w:before="240" w:after="240" w:line="360" w:lineRule="auto"/>
+            </w:pPr>
+            <w:r>
+              <w:t>Khai báo và truyền tham số</w:t>
+            </w:r>
+          </w:p>
+          <w:p>
+            <w:pPr>
+              <w:pStyle w:val="ListParagraph"/>
+              <w:spacing w:before="240" w:after="240" w:line="360" w:lineRule="auto"/>
+            </w:pPr>
+            <w:r>
+              <w:t xml:space="preserve">    </w:t>
+            </w:r>
+            <w:r>
+              <w:t xml:space="preserve">Dùng param để định nghĩa tham số và truyền vào bằng method setParameter(“param”, value) </w:t>
+            </w:r>
+          </w:p>
+          <w:p>
+            <w:pPr>
+              <w:pStyle w:val="ListParagraph"/>
+              <w:spacing w:before="240" w:after="240" w:line="360" w:lineRule="auto"/>
+            </w:pPr>
+            <w:r>
+              <w:t xml:space="preserve">    S</w:t>
+            </w:r>
+            <w:r>
+              <w:t>ử dụng ?x trong đó x là vị trí tham số cần truyền vào và truyền bằng cách dùng setParameter(x, value)</w:t>
+            </w:r>
+          </w:p>
+          <w:p>
+            <w:pPr>
+              <w:pStyle w:val="ListParagraph"/>
+              <w:spacing w:before="240" w:after="240" w:line="360" w:lineRule="auto"/>
+            </w:pPr>
+          </w:p>
+        </w:tc>
+      </w:tr>
     </w:tbl>
     <w:p>
       <w:pPr>
@@ -527,7 +653,7 @@
   <w:abstractNum w:abstractNumId="1" w15:restartNumberingAfterBreak="0">
     <w:nsid w:val="35596844"/>
     <w:multiLevelType w:val="hybridMultilevel"/>
-    <w:tmpl w:val="E3A6D352"/>
+    <w:tmpl w:val="0406BB46"/>
     <w:lvl w:ilvl="0" w:tplc="C65EA2CC">
       <w:numFmt w:val="bullet"/>
       <w:lvlText w:val="-"/>
